--- a/index.html.docx
+++ b/index.html.docx
@@ -32,74 +32,285 @@
     </w:p>
     <w:p>
       <w:r>
+        <w:t>        body{</w:t>
+      </w:r>
+    </w:p>
+    <w:p>
+      <w:r>
+        <w:t xml:space="preserve">           background: linear-gradient(to </w:t>
+      </w:r>
+      <w:proofErr w:type="spellStart"/>
+      <w:r>
+        <w:t>left,white,lightyellow,lightblue</w:t>
+      </w:r>
+      <w:proofErr w:type="spellEnd"/>
+      <w:r>
+        <w:t xml:space="preserve"> );</w:t>
+      </w:r>
+    </w:p>
+    <w:p>
+      <w:r>
+        <w:t>            font-size: 30px;</w:t>
+      </w:r>
+    </w:p>
+    <w:p>
+      <w:r>
+        <w:t xml:space="preserve">            text-align: </w:t>
+      </w:r>
+      <w:proofErr w:type="spellStart"/>
+      <w:r>
+        <w:t>center</w:t>
+      </w:r>
+      <w:proofErr w:type="spellEnd"/>
+      <w:r>
+        <w:t>;</w:t>
+      </w:r>
+    </w:p>
+    <w:p>
+      <w:r>
+        <w:t xml:space="preserve">            </w:t>
+      </w:r>
+    </w:p>
+    <w:p>
+      <w:r>
+        <w:t>           </w:t>
+      </w:r>
+    </w:p>
+    <w:p>
+      <w:r>
+        <w:t>        }</w:t>
+      </w:r>
+    </w:p>
+    <w:p>
+      <w:r>
+        <w:t xml:space="preserve">     h1{ </w:t>
+      </w:r>
+    </w:p>
+    <w:p>
+      <w:r>
+        <w:t xml:space="preserve">            </w:t>
+      </w:r>
+      <w:proofErr w:type="spellStart"/>
+      <w:r>
+        <w:t>color:rgb</w:t>
+      </w:r>
+      <w:proofErr w:type="spellEnd"/>
+      <w:r>
+        <w:t>(80, 174, 146);</w:t>
+      </w:r>
+    </w:p>
+    <w:p>
+      <w:r>
+        <w:t xml:space="preserve">            text-align: </w:t>
+      </w:r>
+      <w:proofErr w:type="spellStart"/>
+      <w:r>
+        <w:t>center</w:t>
+      </w:r>
+      <w:proofErr w:type="spellEnd"/>
+      <w:r>
+        <w:t>;</w:t>
+      </w:r>
+    </w:p>
+    <w:p>
+      <w:r>
+        <w:t>            font-style: italic;</w:t>
+      </w:r>
+    </w:p>
+    <w:p>
+      <w:r>
         <w:t xml:space="preserve">        </w:t>
       </w:r>
-      <w:proofErr w:type="gramStart"/>
-      <w:r>
-        <w:t>body{</w:t>
-      </w:r>
-      <w:proofErr w:type="gramEnd"/>
-    </w:p>
-    <w:p>
-      <w:r>
-        <w:t>           background: linear-</w:t>
-      </w:r>
-      <w:proofErr w:type="gramStart"/>
-      <w:r>
-        <w:t>gradient(</w:t>
-      </w:r>
-      <w:proofErr w:type="gramEnd"/>
-      <w:r>
-        <w:t xml:space="preserve">to </w:t>
+    </w:p>
+    <w:p>
+      <w:r>
+        <w:t>            font-family: Cambria, Cochin, Georgia, Times, 'Times New Roman', serif;</w:t>
+      </w:r>
+    </w:p>
+    <w:p>
+      <w:r>
+        <w:t>        }</w:t>
+      </w:r>
+    </w:p>
+    <w:p>
+      <w:r>
+        <w:t>        h2{</w:t>
+      </w:r>
+    </w:p>
+    <w:p>
+      <w:r>
+        <w:t xml:space="preserve">            </w:t>
       </w:r>
       <w:proofErr w:type="spellStart"/>
-      <w:proofErr w:type="gramStart"/>
-      <w:r>
-        <w:t>left,white</w:t>
-      </w:r>
-      <w:proofErr w:type="gramEnd"/>
-      <w:r>
-        <w:t>,</w:t>
-      </w:r>
-      <w:proofErr w:type="gramStart"/>
-      <w:r>
-        <w:t>lightyellow,lightblue</w:t>
+      <w:r>
+        <w:t>color</w:t>
       </w:r>
       <w:proofErr w:type="spellEnd"/>
-      <w:proofErr w:type="gramEnd"/>
-      <w:r>
-        <w:t xml:space="preserve"> </w:t>
-      </w:r>
-      <w:proofErr w:type="gramStart"/>
+      <w:r>
+        <w:t xml:space="preserve">: </w:t>
+      </w:r>
+      <w:proofErr w:type="spellStart"/>
+      <w:r>
+        <w:t>rgb</w:t>
+      </w:r>
+      <w:proofErr w:type="spellEnd"/>
+      <w:r>
+        <w:t>(36, 84, 70);</w:t>
+      </w:r>
+    </w:p>
+    <w:p>
+      <w:r>
+        <w:t>            border-radius: 10%;</w:t>
+      </w:r>
+    </w:p>
+    <w:p>
+      <w:r>
+        <w:t>            font-family: Cambria, Cochin, Georgia, Times, 'Times New Roman', serif;</w:t>
+      </w:r>
+    </w:p>
+    <w:p>
+      <w:r>
+        <w:t>            font-style: italic;</w:t>
+      </w:r>
+    </w:p>
+    <w:p>
+      <w:r>
+        <w:t>        }</w:t>
+      </w:r>
+    </w:p>
+    <w:p>
+      <w:r>
+        <w:t>        .container{</w:t>
+      </w:r>
+    </w:p>
+    <w:p>
+      <w:r>
+        <w:t>            display: flex;</w:t>
+      </w:r>
+    </w:p>
+    <w:p>
+      <w:r>
+        <w:t xml:space="preserve">            justify-content: </w:t>
+      </w:r>
+      <w:proofErr w:type="spellStart"/>
+      <w:r>
+        <w:t>center</w:t>
+      </w:r>
+      <w:proofErr w:type="spellEnd"/>
+      <w:r>
+        <w:t>;</w:t>
+      </w:r>
+    </w:p>
+    <w:p>
+      <w:r>
+        <w:t>            flex-wrap: wrap;</w:t>
+      </w:r>
+    </w:p>
+    <w:p>
+      <w:r>
+        <w:lastRenderedPageBreak/>
+        <w:t>            gap: 10px;</w:t>
+      </w:r>
+    </w:p>
+    <w:p>
+      <w:r>
+        <w:t>           padding: 178px;</w:t>
+      </w:r>
+    </w:p>
+    <w:p/>
+    <w:p>
+      <w:r>
+        <w:t>        }</w:t>
+      </w:r>
+    </w:p>
+    <w:p>
+      <w:r>
+        <w:t>        button{</w:t>
+      </w:r>
+    </w:p>
+    <w:p>
+      <w:r>
+        <w:t>            font-size: 50px;</w:t>
+      </w:r>
+    </w:p>
+    <w:p>
+      <w:r>
+        <w:t>            border-radius: 50px;</w:t>
+      </w:r>
+    </w:p>
+    <w:p>
+      <w:r>
+        <w:t>            transition: transform 0.4s;</w:t>
+      </w:r>
+    </w:p>
+    <w:p>
+      <w:r>
+        <w:t>            border: white;</w:t>
+      </w:r>
+    </w:p>
+    <w:p>
+      <w:r>
+        <w:t xml:space="preserve">            background: linear-gradient(to </w:t>
+      </w:r>
+      <w:proofErr w:type="spellStart"/>
+      <w:r>
+        <w:t>right,pink,lightgreen</w:t>
+      </w:r>
+      <w:proofErr w:type="spellEnd"/>
       <w:r>
         <w:t>);</w:t>
       </w:r>
-      <w:proofErr w:type="gramEnd"/>
-    </w:p>
-    <w:p>
-      <w:r>
-        <w:t xml:space="preserve">            font-size: </w:t>
-      </w:r>
-      <w:proofErr w:type="gramStart"/>
-      <w:r>
-        <w:t>30px;</w:t>
-      </w:r>
-      <w:proofErr w:type="gramEnd"/>
-    </w:p>
-    <w:p>
-      <w:r>
-        <w:t xml:space="preserve">            text-align: </w:t>
+    </w:p>
+    <w:p>
+      <w:r>
+        <w:t>            text-align: right;</w:t>
+      </w:r>
+    </w:p>
+    <w:p>
+      <w:r>
+        <w:t>            box-shadow: 0px 5px 10px pink;</w:t>
+      </w:r>
+    </w:p>
+    <w:p>
+      <w:r>
+        <w:t xml:space="preserve">        </w:t>
+      </w:r>
+    </w:p>
+    <w:p>
+      <w:r>
+        <w:t>        }</w:t>
+      </w:r>
+    </w:p>
+    <w:p>
+      <w:r>
+        <w:t xml:space="preserve">        </w:t>
       </w:r>
       <w:proofErr w:type="spellStart"/>
-      <w:proofErr w:type="gramStart"/>
-      <w:r>
-        <w:t>center</w:t>
+      <w:r>
+        <w:t>button:hover</w:t>
       </w:r>
       <w:proofErr w:type="spellEnd"/>
       <w:r>
-        <w:t>;</w:t>
-      </w:r>
-      <w:proofErr w:type="gramEnd"/>
+        <w:t>{</w:t>
+      </w:r>
+    </w:p>
+    <w:p>
+      <w:r>
+        <w:t xml:space="preserve">            background: linear-gradient(to </w:t>
+      </w:r>
+      <w:proofErr w:type="spellStart"/>
+      <w:r>
+        <w:t>left,pink,lightgreen</w:t>
+      </w:r>
+      <w:proofErr w:type="spellEnd"/>
+      <w:r>
+        <w:t>);</w:t>
+      </w:r>
+    </w:p>
+    <w:p>
+      <w:r>
+        <w:t>            transform: scale(1.03);</w:t>
+      </w:r>
     </w:p>
     <w:p>
       <w:r>
@@ -108,475 +319,57 @@
     </w:p>
     <w:p>
       <w:r>
-        <w:t>           </w:t>
-      </w:r>
-    </w:p>
-    <w:p>
-      <w:r>
         <w:t>        }</w:t>
       </w:r>
     </w:p>
     <w:p>
       <w:r>
-        <w:t xml:space="preserve">     h1{ </w:t>
-      </w:r>
-    </w:p>
-    <w:p>
-      <w:r>
-        <w:t xml:space="preserve">            </w:t>
-      </w:r>
-      <w:proofErr w:type="spellStart"/>
-      <w:proofErr w:type="gramStart"/>
-      <w:r>
-        <w:t>color:rgb</w:t>
-      </w:r>
-      <w:proofErr w:type="spellEnd"/>
-      <w:proofErr w:type="gramEnd"/>
-      <w:r>
-        <w:t>(80, 174, 146</w:t>
-      </w:r>
-      <w:proofErr w:type="gramStart"/>
-      <w:r>
-        <w:t>);</w:t>
-      </w:r>
-      <w:proofErr w:type="gramEnd"/>
-    </w:p>
-    <w:p>
-      <w:r>
-        <w:t xml:space="preserve">            text-align: </w:t>
-      </w:r>
-      <w:proofErr w:type="spellStart"/>
-      <w:proofErr w:type="gramStart"/>
-      <w:r>
-        <w:t>center</w:t>
-      </w:r>
-      <w:proofErr w:type="spellEnd"/>
-      <w:r>
-        <w:t>;</w:t>
-      </w:r>
-      <w:proofErr w:type="gramEnd"/>
-    </w:p>
-    <w:p>
-      <w:r>
-        <w:t xml:space="preserve">            font-style: </w:t>
-      </w:r>
-      <w:proofErr w:type="gramStart"/>
-      <w:r>
-        <w:t>italic;</w:t>
-      </w:r>
-      <w:proofErr w:type="gramEnd"/>
-    </w:p>
-    <w:p>
-      <w:r>
-        <w:t xml:space="preserve">        </w:t>
-      </w:r>
-    </w:p>
-    <w:p>
-      <w:r>
-        <w:t xml:space="preserve">            font-family: Cambria, Cochin, Georgia, Times, 'Times New Roman', </w:t>
-      </w:r>
-      <w:proofErr w:type="gramStart"/>
-      <w:r>
-        <w:t>serif;</w:t>
-      </w:r>
-      <w:proofErr w:type="gramEnd"/>
-    </w:p>
-    <w:p>
-      <w:r>
-        <w:t>        }</w:t>
-      </w:r>
-    </w:p>
-    <w:p>
-      <w:r>
-        <w:t>        h2{</w:t>
-      </w:r>
-    </w:p>
-    <w:p>
-      <w:r>
-        <w:t xml:space="preserve">            </w:t>
-      </w:r>
-      <w:proofErr w:type="spellStart"/>
-      <w:r>
-        <w:t>color</w:t>
-      </w:r>
-      <w:proofErr w:type="spellEnd"/>
-      <w:r>
-        <w:t xml:space="preserve">: </w:t>
-      </w:r>
-      <w:proofErr w:type="spellStart"/>
-      <w:proofErr w:type="gramStart"/>
-      <w:r>
-        <w:t>rgb</w:t>
-      </w:r>
-      <w:proofErr w:type="spellEnd"/>
-      <w:r>
-        <w:t>(</w:t>
-      </w:r>
-      <w:proofErr w:type="gramEnd"/>
-      <w:r>
-        <w:t>36, 84, 70</w:t>
-      </w:r>
-      <w:proofErr w:type="gramStart"/>
-      <w:r>
-        <w:t>);</w:t>
-      </w:r>
-      <w:proofErr w:type="gramEnd"/>
-    </w:p>
-    <w:p>
-      <w:r>
-        <w:t xml:space="preserve">            border-radius: </w:t>
-      </w:r>
-      <w:proofErr w:type="gramStart"/>
-      <w:r>
-        <w:t>10%;</w:t>
-      </w:r>
-      <w:proofErr w:type="gramEnd"/>
-    </w:p>
-    <w:p>
-      <w:r>
-        <w:t xml:space="preserve">            font-family: Cambria, Cochin, Georgia, Times, 'Times New Roman', </w:t>
-      </w:r>
-      <w:proofErr w:type="gramStart"/>
-      <w:r>
-        <w:t>serif;</w:t>
-      </w:r>
-      <w:proofErr w:type="gramEnd"/>
-    </w:p>
-    <w:p>
-      <w:r>
-        <w:t xml:space="preserve">            font-style: </w:t>
-      </w:r>
-      <w:proofErr w:type="gramStart"/>
-      <w:r>
-        <w:t>italic;</w:t>
-      </w:r>
-      <w:proofErr w:type="gramEnd"/>
-    </w:p>
-    <w:p>
-      <w:r>
-        <w:t>        }</w:t>
-      </w:r>
-    </w:p>
-    <w:p>
-      <w:r>
-        <w:t>        .</w:t>
-      </w:r>
-      <w:proofErr w:type="gramStart"/>
-      <w:r>
-        <w:t>container{</w:t>
-      </w:r>
-      <w:proofErr w:type="gramEnd"/>
-    </w:p>
-    <w:p>
-      <w:r>
-        <w:t xml:space="preserve">            display: </w:t>
-      </w:r>
-      <w:proofErr w:type="gramStart"/>
-      <w:r>
-        <w:t>flex;</w:t>
-      </w:r>
-      <w:proofErr w:type="gramEnd"/>
-    </w:p>
-    <w:p>
-      <w:r>
-        <w:t xml:space="preserve">            justify-content: </w:t>
-      </w:r>
-      <w:proofErr w:type="spellStart"/>
-      <w:proofErr w:type="gramStart"/>
-      <w:r>
-        <w:t>center</w:t>
-      </w:r>
-      <w:proofErr w:type="spellEnd"/>
-      <w:r>
-        <w:t>;</w:t>
-      </w:r>
-      <w:proofErr w:type="gramEnd"/>
-    </w:p>
-    <w:p>
-      <w:r>
-        <w:t xml:space="preserve">            flex-wrap: </w:t>
-      </w:r>
-      <w:proofErr w:type="gramStart"/>
-      <w:r>
-        <w:t>wrap;</w:t>
-      </w:r>
-      <w:proofErr w:type="gramEnd"/>
+        <w:t>    &lt;/style&gt;</w:t>
+      </w:r>
+    </w:p>
+    <w:p>
+      <w:r>
+        <w:t>    &lt;meta charset="UTF-8"&gt;</w:t>
+      </w:r>
+    </w:p>
+    <w:p>
+      <w:r>
+        <w:t>    &lt;meta name="viewport" content="width=device-width, initial-scale=1.0"&gt;</w:t>
+      </w:r>
+    </w:p>
+    <w:p>
+      <w:r>
+        <w:t>    &lt;title&gt;Document&lt;/title&gt;</w:t>
+      </w:r>
+    </w:p>
+    <w:p>
+      <w:r>
+        <w:t>&lt;/head&gt;</w:t>
+      </w:r>
+    </w:p>
+    <w:p>
+      <w:r>
+        <w:t>&lt;body&gt;</w:t>
+      </w:r>
+    </w:p>
+    <w:p>
+      <w:r>
+        <w:t>    &lt;div class="container"&gt;</w:t>
+      </w:r>
+    </w:p>
+    <w:p>
+      <w:r>
+        <w:t>       &lt;div class="product"&gt;</w:t>
+      </w:r>
+    </w:p>
+    <w:p>
+      <w:r>
+        <w:t>       &lt;h1&gt;WELCOME TO SMART SHOP&lt;/h1&gt;</w:t>
+      </w:r>
     </w:p>
     <w:p>
       <w:r>
         <w:lastRenderedPageBreak/>
-        <w:t xml:space="preserve">            gap: </w:t>
-      </w:r>
-      <w:proofErr w:type="gramStart"/>
-      <w:r>
-        <w:t>10px;</w:t>
-      </w:r>
-      <w:proofErr w:type="gramEnd"/>
-    </w:p>
-    <w:p>
-      <w:r>
-        <w:t xml:space="preserve">           padding: </w:t>
-      </w:r>
-      <w:proofErr w:type="gramStart"/>
-      <w:r>
-        <w:t>178px;</w:t>
-      </w:r>
-      <w:proofErr w:type="gramEnd"/>
-    </w:p>
-    <w:p/>
-    <w:p>
-      <w:r>
-        <w:t>        }</w:t>
-      </w:r>
-    </w:p>
-    <w:p>
-      <w:r>
-        <w:t xml:space="preserve">        </w:t>
-      </w:r>
-      <w:proofErr w:type="gramStart"/>
-      <w:r>
-        <w:t>button{</w:t>
-      </w:r>
-      <w:proofErr w:type="gramEnd"/>
-    </w:p>
-    <w:p>
-      <w:r>
-        <w:t xml:space="preserve">            font-size: </w:t>
-      </w:r>
-      <w:proofErr w:type="gramStart"/>
-      <w:r>
-        <w:t>50px;</w:t>
-      </w:r>
-      <w:proofErr w:type="gramEnd"/>
-    </w:p>
-    <w:p>
-      <w:r>
-        <w:t xml:space="preserve">            border-radius: </w:t>
-      </w:r>
-      <w:proofErr w:type="gramStart"/>
-      <w:r>
-        <w:t>50px;</w:t>
-      </w:r>
-      <w:proofErr w:type="gramEnd"/>
-    </w:p>
-    <w:p>
-      <w:r>
-        <w:t>            transition: transform 0.</w:t>
-      </w:r>
-      <w:proofErr w:type="gramStart"/>
-      <w:r>
-        <w:t>4s;</w:t>
-      </w:r>
-      <w:proofErr w:type="gramEnd"/>
-    </w:p>
-    <w:p>
-      <w:r>
-        <w:t xml:space="preserve">            border: </w:t>
-      </w:r>
-      <w:proofErr w:type="gramStart"/>
-      <w:r>
-        <w:t>white;</w:t>
-      </w:r>
-      <w:proofErr w:type="gramEnd"/>
-    </w:p>
-    <w:p>
-      <w:r>
-        <w:t>            background: linear-</w:t>
-      </w:r>
-      <w:proofErr w:type="gramStart"/>
-      <w:r>
-        <w:t>gradient(</w:t>
-      </w:r>
-      <w:proofErr w:type="gramEnd"/>
-      <w:r>
-        <w:t xml:space="preserve">to </w:t>
-      </w:r>
-      <w:proofErr w:type="spellStart"/>
-      <w:proofErr w:type="gramStart"/>
-      <w:r>
-        <w:t>right,pink</w:t>
-      </w:r>
-      <w:proofErr w:type="gramEnd"/>
-      <w:r>
-        <w:t>,lightgreen</w:t>
-      </w:r>
-      <w:proofErr w:type="spellEnd"/>
-      <w:proofErr w:type="gramStart"/>
-      <w:r>
-        <w:t>);</w:t>
-      </w:r>
-      <w:proofErr w:type="gramEnd"/>
-    </w:p>
-    <w:p>
-      <w:r>
-        <w:t xml:space="preserve">            text-align: </w:t>
-      </w:r>
-      <w:proofErr w:type="gramStart"/>
-      <w:r>
-        <w:t>right;</w:t>
-      </w:r>
-      <w:proofErr w:type="gramEnd"/>
-    </w:p>
-    <w:p>
-      <w:r>
-        <w:t xml:space="preserve">            box-shadow: 0px 5px 10px </w:t>
-      </w:r>
-      <w:proofErr w:type="gramStart"/>
-      <w:r>
-        <w:t>pink;</w:t>
-      </w:r>
-      <w:proofErr w:type="gramEnd"/>
-    </w:p>
-    <w:p>
-      <w:r>
-        <w:t xml:space="preserve">        </w:t>
-      </w:r>
-    </w:p>
-    <w:p>
-      <w:r>
-        <w:t>        }</w:t>
-      </w:r>
-    </w:p>
-    <w:p>
-      <w:r>
-        <w:t xml:space="preserve">        </w:t>
-      </w:r>
-      <w:proofErr w:type="spellStart"/>
-      <w:proofErr w:type="gramStart"/>
-      <w:r>
-        <w:t>button:hover</w:t>
-      </w:r>
-      <w:proofErr w:type="spellEnd"/>
-      <w:proofErr w:type="gramEnd"/>
-      <w:r>
-        <w:t>{</w:t>
-      </w:r>
-    </w:p>
-    <w:p>
-      <w:r>
-        <w:t>            background: linear-</w:t>
-      </w:r>
-      <w:proofErr w:type="gramStart"/>
-      <w:r>
-        <w:t>gradient(</w:t>
-      </w:r>
-      <w:proofErr w:type="gramEnd"/>
-      <w:r>
-        <w:t xml:space="preserve">to </w:t>
-      </w:r>
-      <w:proofErr w:type="spellStart"/>
-      <w:proofErr w:type="gramStart"/>
-      <w:r>
-        <w:t>left,pink</w:t>
-      </w:r>
-      <w:proofErr w:type="gramEnd"/>
-      <w:r>
-        <w:t>,lightgreen</w:t>
-      </w:r>
-      <w:proofErr w:type="spellEnd"/>
-      <w:proofErr w:type="gramStart"/>
-      <w:r>
-        <w:t>);</w:t>
-      </w:r>
-      <w:proofErr w:type="gramEnd"/>
-    </w:p>
-    <w:p>
-      <w:r>
-        <w:t xml:space="preserve">            transform: </w:t>
-      </w:r>
-      <w:proofErr w:type="gramStart"/>
-      <w:r>
-        <w:t>scale(</w:t>
-      </w:r>
-      <w:proofErr w:type="gramEnd"/>
-      <w:r>
-        <w:t>1.03</w:t>
-      </w:r>
-      <w:proofErr w:type="gramStart"/>
-      <w:r>
-        <w:t>);</w:t>
-      </w:r>
-      <w:proofErr w:type="gramEnd"/>
-    </w:p>
-    <w:p>
-      <w:r>
-        <w:t xml:space="preserve">            </w:t>
-      </w:r>
-    </w:p>
-    <w:p>
-      <w:r>
-        <w:t>        }</w:t>
-      </w:r>
-    </w:p>
-    <w:p>
-      <w:r>
-        <w:t>    &lt;/style&gt;</w:t>
-      </w:r>
-    </w:p>
-    <w:p>
-      <w:r>
-        <w:t>    &lt;meta charset="UTF-8"&gt;</w:t>
-      </w:r>
-    </w:p>
-    <w:p>
-      <w:r>
-        <w:t>    &lt;meta name="viewport" content="width=device-width, initial-scale=1.0"&gt;</w:t>
-      </w:r>
-    </w:p>
-    <w:p>
-      <w:r>
-        <w:t>    &lt;title&gt;Document&lt;/title&gt;</w:t>
-      </w:r>
-    </w:p>
-    <w:p>
-      <w:r>
-        <w:t>&lt;/head&gt;</w:t>
-      </w:r>
-    </w:p>
-    <w:p>
-      <w:r>
-        <w:t>&lt;body&gt;</w:t>
-      </w:r>
-    </w:p>
-    <w:p>
-      <w:r>
-        <w:t xml:space="preserve">    &lt;a </w:t>
-      </w:r>
-      <w:proofErr w:type="spellStart"/>
-      <w:r>
-        <w:t>href</w:t>
-      </w:r>
-      <w:proofErr w:type="spellEnd"/>
-      <w:r>
-        <w:t xml:space="preserve">="stylesheet" </w:t>
-      </w:r>
-      <w:proofErr w:type="spellStart"/>
-      <w:r>
-        <w:t>ahref</w:t>
-      </w:r>
-      <w:proofErr w:type="spellEnd"/>
-      <w:r>
-        <w:t>="online cart.html"&gt;&lt;/a&gt;</w:t>
-      </w:r>
-    </w:p>
-    <w:p>
-      <w:r>
-        <w:t>    &lt;div class="container"&gt;</w:t>
-      </w:r>
-    </w:p>
-    <w:p>
-      <w:r>
-        <w:t>       &lt;div class="product"&gt;</w:t>
-      </w:r>
-    </w:p>
-    <w:p>
-      <w:r>
-        <w:lastRenderedPageBreak/>
-        <w:t>       &lt;h1&gt;WELCOME TO SMART SHOP&lt;/h1&gt;</w:t>
-      </w:r>
-    </w:p>
-    <w:p>
-      <w:r>
         <w:t xml:space="preserve">       &lt;h2&gt;FLAT 50% OFF </w:t>
       </w:r>
       <w:r>
@@ -602,12 +395,10 @@
         <w:t>" onclick="</w:t>
       </w:r>
       <w:proofErr w:type="spellStart"/>
-      <w:proofErr w:type="gramStart"/>
       <w:r>
         <w:t>location.href</w:t>
       </w:r>
       <w:proofErr w:type="spellEnd"/>
-      <w:proofErr w:type="gramEnd"/>
       <w:r>
         <w:t>='cart.html'"&gt;Shop Now&lt;/button&gt;</w:t>
       </w:r>
@@ -1251,6 +1042,7 @@
   <w:style w:type="character" w:default="1" w:styleId="DefaultParagraphFont">
     <w:name w:val="Default Paragraph Font"/>
     <w:uiPriority w:val="1"/>
+    <w:semiHidden/>
     <w:unhideWhenUsed/>
   </w:style>
   <w:style w:type="table" w:default="1" w:styleId="TableNormal">
